--- a/scratch/scratch-whac-a-mole.docx
+++ b/scratch/scratch-whac-a-mole.docx
@@ -3,6 +3,78 @@
 <w:document xmlns:wpc="http://schemas.microsoft.com/office/word/2010/wordprocessingCanvas" xmlns:cx="http://schemas.microsoft.com/office/drawing/2014/chartex" xmlns:cx1="http://schemas.microsoft.com/office/drawing/2015/9/8/chartex" xmlns:cx2="http://schemas.microsoft.com/office/drawing/2015/10/21/chartex" xmlns:cx3="http://schemas.microsoft.com/office/drawing/2016/5/9/chartex" xmlns:cx4="http://schemas.microsoft.com/office/drawing/2016/5/10/chartex" xmlns:cx5="http://schemas.microsoft.com/office/drawing/2016/5/11/chartex" xmlns:cx6="http://schemas.microsoft.com/office/drawing/2016/5/12/chartex" xmlns:cx7="http://schemas.microsoft.com/office/drawing/2016/5/13/chartex" xmlns:cx8="http://schemas.microsoft.com/office/drawing/2016/5/14/chartex" xmlns:mc="http://schemas.openxmlformats.org/markup-compatibility/2006" xmlns:aink="http://schemas.microsoft.com/office/drawing/2016/ink" xmlns:am3d="http://schemas.microsoft.com/office/drawing/2017/model3d" xmlns:o="urn:schemas-microsoft-com:office:office" xmlns:oel="http://schemas.microsoft.com/office/2019/extlst" xmlns:r="http://schemas.openxmlformats.org/officeDocument/2006/relationships" xmlns:m="http://schemas.openxmlformats.org/officeDocument/2006/math" xmlns:v="urn:schemas-microsoft-com:vml" xmlns:wp14="http://schemas.microsoft.com/office/word/2010/wordprocessingDrawing" xmlns:wp="http://schemas.openxmlformats.org/drawingml/2006/wordprocessingDrawing" xmlns:w10="urn:schemas-microsoft-com:office:word" xmlns:w="http://schemas.openxmlformats.org/wordprocessingml/2006/main" xmlns:w14="http://schemas.microsoft.com/office/word/2010/wordml" xmlns:w15="http://schemas.microsoft.com/office/word/2012/wordml" xmlns:w16cex="http://schemas.microsoft.com/office/word/2018/wordml/cex" xmlns:w16cid="http://schemas.microsoft.com/office/word/2016/wordml/cid" xmlns:w16="http://schemas.microsoft.com/office/word/2018/wordml" xmlns:w16sdtdh="http://schemas.microsoft.com/office/word/2020/wordml/sdtdatahash" xmlns:w16se="http://schemas.microsoft.com/office/word/2015/wordml/symex" xmlns:wpg="http://schemas.microsoft.com/office/word/2010/wordprocessingGroup" xmlns:wpi="http://schemas.microsoft.com/office/word/2010/wordprocessingInk" xmlns:wne="http://schemas.microsoft.com/office/word/2006/wordml" xmlns:wps="http://schemas.microsoft.com/office/word/2010/wordprocessingShape" mc:Ignorable="w14 w15 w16se w16cid w16 w16cex w16sdtdh wp14">
   <w:body>
     <w:p>
+      <w:r>
+        <w:rPr>
+          <w:rFonts w:cstheme="minorHAnsi"/>
+          <w:b/>
+          <w:bCs/>
+          <w:noProof/>
+          <w:sz w:val="40"/>
+        </w:rPr>
+        <w:drawing>
+          <wp:anchor distT="0" distB="0" distL="114300" distR="114300" simplePos="0" relativeHeight="251662336" behindDoc="1" locked="0" layoutInCell="1" allowOverlap="1" wp14:anchorId="597A8ACF" wp14:editId="0ADF9F2B">
+            <wp:simplePos x="0" y="0"/>
+            <wp:positionH relativeFrom="column">
+              <wp:posOffset>5062953</wp:posOffset>
+            </wp:positionH>
+            <wp:positionV relativeFrom="paragraph">
+              <wp:posOffset>13</wp:posOffset>
+            </wp:positionV>
+            <wp:extent cx="1473200" cy="1079500"/>
+            <wp:effectExtent l="0" t="0" r="0" b="0"/>
+            <wp:wrapTight wrapText="bothSides">
+              <wp:wrapPolygon edited="0">
+                <wp:start x="0" y="0"/>
+                <wp:lineTo x="0" y="21346"/>
+                <wp:lineTo x="21414" y="21346"/>
+                <wp:lineTo x="21414" y="0"/>
+                <wp:lineTo x="0" y="0"/>
+              </wp:wrapPolygon>
+            </wp:wrapTight>
+            <wp:docPr id="4" name="Picture 4"/>
+            <wp:cNvGraphicFramePr>
+              <a:graphicFrameLocks xmlns:a="http://schemas.openxmlformats.org/drawingml/2006/main" noChangeAspect="1"/>
+            </wp:cNvGraphicFramePr>
+            <a:graphic xmlns:a="http://schemas.openxmlformats.org/drawingml/2006/main">
+              <a:graphicData uri="http://schemas.openxmlformats.org/drawingml/2006/picture">
+                <pic:pic xmlns:pic="http://schemas.openxmlformats.org/drawingml/2006/picture">
+                  <pic:nvPicPr>
+                    <pic:cNvPr id="4" name="Picture 4"/>
+                    <pic:cNvPicPr/>
+                  </pic:nvPicPr>
+                  <pic:blipFill>
+                    <a:blip r:embed="rId5">
+                      <a:extLst>
+                        <a:ext uri="{28A0092B-C50C-407E-A947-70E740481C1C}">
+                          <a14:useLocalDpi xmlns:a14="http://schemas.microsoft.com/office/drawing/2010/main" val="0"/>
+                        </a:ext>
+                      </a:extLst>
+                    </a:blip>
+                    <a:stretch>
+                      <a:fillRect/>
+                    </a:stretch>
+                  </pic:blipFill>
+                  <pic:spPr>
+                    <a:xfrm>
+                      <a:off x="0" y="0"/>
+                      <a:ext cx="1473200" cy="1079500"/>
+                    </a:xfrm>
+                    <a:prstGeom prst="rect">
+                      <a:avLst/>
+                    </a:prstGeom>
+                  </pic:spPr>
+                </pic:pic>
+              </a:graphicData>
+            </a:graphic>
+            <wp14:sizeRelH relativeFrom="page">
+              <wp14:pctWidth>0</wp14:pctWidth>
+            </wp14:sizeRelH>
+            <wp14:sizeRelV relativeFrom="page">
+              <wp14:pctHeight>0</wp14:pctHeight>
+            </wp14:sizeRelV>
+          </wp:anchor>
+        </w:drawing>
+      </w:r>
       <w:r>
         <w:fldChar w:fldCharType="begin"/>
       </w:r>
@@ -65,7 +137,7 @@
                     </pic:cNvPicPr>
                   </pic:nvPicPr>
                   <pic:blipFill>
-                    <a:blip r:embed="rId5">
+                    <a:blip r:embed="rId6">
                       <a:extLst>
                         <a:ext uri="{28A0092B-C50C-407E-A947-70E740481C1C}">
                           <a14:useLocalDpi xmlns:a14="http://schemas.microsoft.com/office/drawing/2010/main" val="0"/>
@@ -193,127 +265,6 @@
           <w:szCs w:val="40"/>
         </w:rPr>
       </w:pPr>
-    </w:p>
-    <w:p>
-      <w:pPr>
-        <w:pStyle w:val="ListParagraph"/>
-        <w:numPr>
-          <w:ilvl w:val="0"/>
-          <w:numId w:val="5"/>
-        </w:numPr>
-        <w:spacing w:line="276" w:lineRule="auto"/>
-        <w:rPr>
-          <w:sz w:val="40"/>
-          <w:szCs w:val="40"/>
-        </w:rPr>
-      </w:pPr>
-      <w:r>
-        <w:rPr>
-          <w:sz w:val="40"/>
-          <w:szCs w:val="40"/>
-        </w:rPr>
-        <w:t xml:space="preserve">Download </w:t>
-      </w:r>
-      <w:r>
-        <w:rPr>
-          <w:sz w:val="40"/>
-          <w:szCs w:val="40"/>
-        </w:rPr>
-        <w:t>mole-up</w:t>
-      </w:r>
-      <w:r>
-        <w:rPr>
-          <w:sz w:val="40"/>
-          <w:szCs w:val="40"/>
-        </w:rPr>
-        <w:t xml:space="preserve"> &amp; </w:t>
-      </w:r>
-      <w:r>
-        <w:rPr>
-          <w:sz w:val="40"/>
-          <w:szCs w:val="40"/>
-        </w:rPr>
-        <w:t>mole-down</w:t>
-      </w:r>
-      <w:r>
-        <w:rPr>
-          <w:sz w:val="40"/>
-          <w:szCs w:val="40"/>
-        </w:rPr>
-        <w:t xml:space="preserve"> </w:t>
-      </w:r>
-      <w:r>
-        <w:rPr>
-          <w:sz w:val="40"/>
-          <w:szCs w:val="40"/>
-        </w:rPr>
-        <w:t>graphics</w:t>
-      </w:r>
-      <w:r>
-        <w:rPr>
-          <w:sz w:val="40"/>
-          <w:szCs w:val="40"/>
-        </w:rPr>
-        <w:t>:</w:t>
-      </w:r>
-    </w:p>
-    <w:p>
-      <w:pPr>
-        <w:pStyle w:val="ListParagraph"/>
-        <w:numPr>
-          <w:ilvl w:val="0"/>
-          <w:numId w:val="6"/>
-        </w:numPr>
-        <w:spacing w:line="276" w:lineRule="auto"/>
-        <w:rPr>
-          <w:sz w:val="40"/>
-          <w:szCs w:val="40"/>
-        </w:rPr>
-      </w:pPr>
-      <w:hyperlink r:id="rId6" w:history="1">
-        <w:r>
-          <w:rPr>
-            <w:rStyle w:val="Hyperlink"/>
-          </w:rPr>
-          <w:t>https://go.uwe.ac.uk/upmole</w:t>
-        </w:r>
-      </w:hyperlink>
-    </w:p>
-    <w:p>
-      <w:pPr>
-        <w:pStyle w:val="ListParagraph"/>
-        <w:numPr>
-          <w:ilvl w:val="0"/>
-          <w:numId w:val="6"/>
-        </w:numPr>
-        <w:spacing w:line="276" w:lineRule="auto"/>
-        <w:rPr>
-          <w:sz w:val="40"/>
-          <w:szCs w:val="40"/>
-        </w:rPr>
-      </w:pPr>
-      <w:hyperlink r:id="rId7" w:history="1">
-        <w:r>
-          <w:rPr>
-            <w:rStyle w:val="Hyperlink"/>
-          </w:rPr>
-          <w:t>https://go.uwe.ac.uk/downmole</w:t>
-        </w:r>
-      </w:hyperlink>
-    </w:p>
-    <w:p>
-      <w:pPr>
-        <w:pStyle w:val="ListParagraph"/>
-        <w:numPr>
-          <w:ilvl w:val="0"/>
-          <w:numId w:val="5"/>
-        </w:numPr>
-        <w:spacing w:line="276" w:lineRule="auto"/>
-        <w:rPr>
-          <w:sz w:val="40"/>
-          <w:szCs w:val="40"/>
-        </w:rPr>
-      </w:pPr>
       <w:r>
         <w:rPr>
           <w:noProof/>
@@ -321,26 +272,26 @@
           <w:szCs w:val="40"/>
         </w:rPr>
         <w:drawing>
-          <wp:anchor distT="0" distB="0" distL="114300" distR="114300" simplePos="0" relativeHeight="251660288" behindDoc="1" locked="0" layoutInCell="1" allowOverlap="1" wp14:anchorId="17C5DF1E" wp14:editId="488657D2">
+          <wp:anchor distT="0" distB="0" distL="114300" distR="114300" simplePos="0" relativeHeight="251663360" behindDoc="1" locked="0" layoutInCell="1" allowOverlap="1" wp14:anchorId="1EAF6925" wp14:editId="427698F9">
             <wp:simplePos x="0" y="0"/>
             <wp:positionH relativeFrom="column">
-              <wp:posOffset>5141317</wp:posOffset>
+              <wp:posOffset>5142865</wp:posOffset>
             </wp:positionH>
             <wp:positionV relativeFrom="paragraph">
-              <wp:posOffset>35534</wp:posOffset>
+              <wp:posOffset>309880</wp:posOffset>
             </wp:positionV>
-            <wp:extent cx="1332230" cy="2178050"/>
-            <wp:effectExtent l="0" t="0" r="1270" b="6350"/>
+            <wp:extent cx="1320800" cy="2463800"/>
+            <wp:effectExtent l="0" t="0" r="0" b="0"/>
             <wp:wrapTight wrapText="bothSides">
               <wp:wrapPolygon edited="0">
                 <wp:start x="0" y="0"/>
-                <wp:lineTo x="0" y="21537"/>
-                <wp:lineTo x="21415" y="21537"/>
-                <wp:lineTo x="21415" y="0"/>
+                <wp:lineTo x="0" y="21489"/>
+                <wp:lineTo x="21392" y="21489"/>
+                <wp:lineTo x="21392" y="0"/>
                 <wp:lineTo x="0" y="0"/>
               </wp:wrapPolygon>
             </wp:wrapTight>
-            <wp:docPr id="2" name="Picture 2"/>
+            <wp:docPr id="6" name="Picture 6"/>
             <wp:cNvGraphicFramePr>
               <a:graphicFrameLocks xmlns:a="http://schemas.openxmlformats.org/drawingml/2006/main" noChangeAspect="1"/>
             </wp:cNvGraphicFramePr>
@@ -348,7 +299,280 @@
               <a:graphicData uri="http://schemas.openxmlformats.org/drawingml/2006/picture">
                 <pic:pic xmlns:pic="http://schemas.openxmlformats.org/drawingml/2006/picture">
                   <pic:nvPicPr>
-                    <pic:cNvPr id="2" name="Screen Shot 2021-07-19 at 13.43.55.png"/>
+                    <pic:cNvPr id="6" name="Picture 6"/>
+                    <pic:cNvPicPr/>
+                  </pic:nvPicPr>
+                  <pic:blipFill>
+                    <a:blip r:embed="rId7">
+                      <a:extLst>
+                        <a:ext uri="{28A0092B-C50C-407E-A947-70E740481C1C}">
+                          <a14:useLocalDpi xmlns:a14="http://schemas.microsoft.com/office/drawing/2010/main" val="0"/>
+                        </a:ext>
+                      </a:extLst>
+                    </a:blip>
+                    <a:stretch>
+                      <a:fillRect/>
+                    </a:stretch>
+                  </pic:blipFill>
+                  <pic:spPr>
+                    <a:xfrm>
+                      <a:off x="0" y="0"/>
+                      <a:ext cx="1320800" cy="2463800"/>
+                    </a:xfrm>
+                    <a:prstGeom prst="rect">
+                      <a:avLst/>
+                    </a:prstGeom>
+                  </pic:spPr>
+                </pic:pic>
+              </a:graphicData>
+            </a:graphic>
+            <wp14:sizeRelH relativeFrom="page">
+              <wp14:pctWidth>0</wp14:pctWidth>
+            </wp14:sizeRelH>
+            <wp14:sizeRelV relativeFrom="page">
+              <wp14:pctHeight>0</wp14:pctHeight>
+            </wp14:sizeRelV>
+          </wp:anchor>
+        </w:drawing>
+      </w:r>
+    </w:p>
+    <w:p>
+      <w:pPr>
+        <w:pStyle w:val="ListParagraph"/>
+        <w:numPr>
+          <w:ilvl w:val="0"/>
+          <w:numId w:val="5"/>
+        </w:numPr>
+        <w:spacing w:after="120" w:line="276" w:lineRule="auto"/>
+        <w:ind w:left="284" w:hanging="353"/>
+        <w:contextualSpacing w:val="0"/>
+        <w:rPr>
+          <w:sz w:val="40"/>
+          <w:szCs w:val="40"/>
+        </w:rPr>
+      </w:pPr>
+      <w:r>
+        <w:rPr>
+          <w:sz w:val="40"/>
+          <w:szCs w:val="40"/>
+        </w:rPr>
+        <w:t xml:space="preserve">Download </w:t>
+      </w:r>
+      <w:r>
+        <w:rPr>
+          <w:sz w:val="40"/>
+          <w:szCs w:val="40"/>
+        </w:rPr>
+        <w:t>the mole</w:t>
+      </w:r>
+      <w:r>
+        <w:rPr>
+          <w:sz w:val="40"/>
+          <w:szCs w:val="40"/>
+        </w:rPr>
+        <w:t xml:space="preserve"> </w:t>
+      </w:r>
+      <w:r>
+        <w:rPr>
+          <w:sz w:val="40"/>
+          <w:szCs w:val="40"/>
+        </w:rPr>
+        <w:t>image from:</w:t>
+      </w:r>
+      <w:r>
+        <w:rPr>
+          <w:sz w:val="40"/>
+          <w:szCs w:val="40"/>
+        </w:rPr>
+        <w:br/>
+      </w:r>
+      <w:r>
+        <w:rPr>
+          <w:color w:val="0070C0"/>
+          <w:sz w:val="40"/>
+          <w:szCs w:val="40"/>
+        </w:rPr>
+        <w:t>https://codeclub67.github.io/images/mole.gif</w:t>
+      </w:r>
+    </w:p>
+    <w:p>
+      <w:pPr>
+        <w:pStyle w:val="ListParagraph"/>
+        <w:numPr>
+          <w:ilvl w:val="0"/>
+          <w:numId w:val="5"/>
+        </w:numPr>
+        <w:spacing w:after="120" w:line="276" w:lineRule="auto"/>
+        <w:ind w:left="284" w:hanging="357"/>
+        <w:contextualSpacing w:val="0"/>
+        <w:rPr>
+          <w:sz w:val="40"/>
+          <w:szCs w:val="40"/>
+        </w:rPr>
+      </w:pPr>
+      <w:r>
+        <w:rPr>
+          <w:sz w:val="40"/>
+          <w:szCs w:val="40"/>
+        </w:rPr>
+        <w:t xml:space="preserve">Create a new sprite and choose </w:t>
+      </w:r>
+      <w:r>
+        <w:rPr>
+          <w:b/>
+          <w:bCs/>
+          <w:sz w:val="40"/>
+          <w:szCs w:val="40"/>
+        </w:rPr>
+        <w:t>upload sprite</w:t>
+      </w:r>
+      <w:r>
+        <w:rPr>
+          <w:sz w:val="40"/>
+          <w:szCs w:val="40"/>
+        </w:rPr>
+        <w:t xml:space="preserve"> to get the downloaded mole image</w:t>
+      </w:r>
+      <w:r>
+        <w:rPr>
+          <w:sz w:val="40"/>
+          <w:szCs w:val="40"/>
+        </w:rPr>
+        <w:t>.</w:t>
+      </w:r>
+      <w:r>
+        <w:rPr>
+          <w:sz w:val="40"/>
+          <w:szCs w:val="40"/>
+        </w:rPr>
+        <w:t xml:space="preserve"> Have a look at the costumes.</w:t>
+      </w:r>
+    </w:p>
+    <w:p>
+      <w:pPr>
+        <w:spacing w:after="120" w:line="276" w:lineRule="auto"/>
+        <w:rPr>
+          <w:i/>
+          <w:iCs/>
+          <w:sz w:val="40"/>
+          <w:szCs w:val="40"/>
+        </w:rPr>
+      </w:pPr>
+      <w:r>
+        <w:rPr>
+          <w:i/>
+          <w:iCs/>
+          <w:sz w:val="40"/>
+          <w:szCs w:val="40"/>
+        </w:rPr>
+        <w:t xml:space="preserve">This is an animated </w:t>
+      </w:r>
+      <w:proofErr w:type="gramStart"/>
+      <w:r>
+        <w:rPr>
+          <w:i/>
+          <w:iCs/>
+          <w:sz w:val="40"/>
+          <w:szCs w:val="40"/>
+        </w:rPr>
+        <w:t>GIF</w:t>
+      </w:r>
+      <w:proofErr w:type="gramEnd"/>
+      <w:r>
+        <w:rPr>
+          <w:i/>
+          <w:iCs/>
+          <w:sz w:val="40"/>
+          <w:szCs w:val="40"/>
+        </w:rPr>
+        <w:t xml:space="preserve"> so it includes costumes for the mole being both </w:t>
+      </w:r>
+      <w:r>
+        <w:rPr>
+          <w:i/>
+          <w:iCs/>
+          <w:sz w:val="40"/>
+          <w:szCs w:val="40"/>
+        </w:rPr>
+        <w:t>down</w:t>
+      </w:r>
+      <w:r>
+        <w:rPr>
+          <w:i/>
+          <w:iCs/>
+          <w:sz w:val="40"/>
+          <w:szCs w:val="40"/>
+        </w:rPr>
+        <w:t xml:space="preserve"> &amp; </w:t>
+      </w:r>
+      <w:r>
+        <w:rPr>
+          <w:i/>
+          <w:iCs/>
+          <w:sz w:val="40"/>
+          <w:szCs w:val="40"/>
+        </w:rPr>
+        <w:t>up</w:t>
+      </w:r>
+      <w:r>
+        <w:rPr>
+          <w:i/>
+          <w:iCs/>
+          <w:sz w:val="40"/>
+          <w:szCs w:val="40"/>
+        </w:rPr>
+        <w:t>.</w:t>
+      </w:r>
+    </w:p>
+    <w:p>
+      <w:pPr>
+        <w:pStyle w:val="ListParagraph"/>
+        <w:numPr>
+          <w:ilvl w:val="0"/>
+          <w:numId w:val="5"/>
+        </w:numPr>
+        <w:spacing w:line="276" w:lineRule="auto"/>
+        <w:ind w:left="284"/>
+        <w:rPr>
+          <w:sz w:val="40"/>
+          <w:szCs w:val="40"/>
+        </w:rPr>
+      </w:pPr>
+      <w:r>
+        <w:rPr>
+          <w:noProof/>
+          <w:sz w:val="40"/>
+          <w:szCs w:val="40"/>
+        </w:rPr>
+        <w:drawing>
+          <wp:anchor distT="0" distB="0" distL="114300" distR="114300" simplePos="0" relativeHeight="251664384" behindDoc="1" locked="0" layoutInCell="1" allowOverlap="1" wp14:anchorId="08C6497F" wp14:editId="2827C04E">
+            <wp:simplePos x="0" y="0"/>
+            <wp:positionH relativeFrom="column">
+              <wp:posOffset>4867654</wp:posOffset>
+            </wp:positionH>
+            <wp:positionV relativeFrom="paragraph">
+              <wp:posOffset>246294</wp:posOffset>
+            </wp:positionV>
+            <wp:extent cx="1666240" cy="1049020"/>
+            <wp:effectExtent l="0" t="0" r="0" b="5080"/>
+            <wp:wrapTight wrapText="bothSides">
+              <wp:wrapPolygon edited="0">
+                <wp:start x="0" y="0"/>
+                <wp:lineTo x="0" y="21443"/>
+                <wp:lineTo x="21402" y="21443"/>
+                <wp:lineTo x="21402" y="0"/>
+                <wp:lineTo x="0" y="0"/>
+              </wp:wrapPolygon>
+            </wp:wrapTight>
+            <wp:docPr id="7" name="Picture 7" descr="Graphical user interface, application&#10;&#10;Description automatically generated"/>
+            <wp:cNvGraphicFramePr>
+              <a:graphicFrameLocks xmlns:a="http://schemas.openxmlformats.org/drawingml/2006/main" noChangeAspect="1"/>
+            </wp:cNvGraphicFramePr>
+            <a:graphic xmlns:a="http://schemas.openxmlformats.org/drawingml/2006/main">
+              <a:graphicData uri="http://schemas.openxmlformats.org/drawingml/2006/picture">
+                <pic:pic xmlns:pic="http://schemas.openxmlformats.org/drawingml/2006/picture">
+                  <pic:nvPicPr>
+                    <pic:cNvPr id="7" name="Picture 7" descr="Graphical user interface, application&#10;&#10;Description automatically generated"/>
                     <pic:cNvPicPr/>
                   </pic:nvPicPr>
                   <pic:blipFill>
@@ -366,7 +590,7 @@
                   <pic:spPr>
                     <a:xfrm>
                       <a:off x="0" y="0"/>
-                      <a:ext cx="1332230" cy="2178050"/>
+                      <a:ext cx="1666240" cy="1049020"/>
                     </a:xfrm>
                     <a:prstGeom prst="rect">
                       <a:avLst/>
@@ -389,22 +613,49 @@
           <w:sz w:val="40"/>
           <w:szCs w:val="40"/>
         </w:rPr>
-        <w:t xml:space="preserve">Click on </w:t>
+        <w:t xml:space="preserve">Keep track of the number of moles you whack by adding a score. </w:t>
       </w:r>
       <w:r>
         <w:rPr>
           <w:b/>
-          <w:sz w:val="40"/>
-          <w:szCs w:val="40"/>
-        </w:rPr>
-        <w:t>Costumes</w:t>
-      </w:r>
-      <w:r>
-        <w:rPr>
-          <w:sz w:val="40"/>
-          <w:szCs w:val="40"/>
-        </w:rPr>
-        <w:t xml:space="preserve"> for the Scratch cat sprite.</w:t>
+          <w:bCs/>
+          <w:color w:val="FF9400"/>
+          <w:sz w:val="40"/>
+          <w:szCs w:val="40"/>
+        </w:rPr>
+        <w:t>Make a variable</w:t>
+      </w:r>
+      <w:r>
+        <w:rPr>
+          <w:color w:val="FFC000"/>
+          <w:sz w:val="40"/>
+          <w:szCs w:val="40"/>
+        </w:rPr>
+        <w:t xml:space="preserve"> </w:t>
+      </w:r>
+      <w:r>
+        <w:rPr>
+          <w:sz w:val="40"/>
+          <w:szCs w:val="40"/>
+        </w:rPr>
+        <w:t xml:space="preserve">(for all sprites) called </w:t>
+      </w:r>
+      <w:r>
+        <w:rPr>
+          <w:b/>
+          <w:bCs/>
+          <w:color w:val="FF9400"/>
+          <w:sz w:val="40"/>
+          <w:szCs w:val="40"/>
+        </w:rPr>
+        <w:t>score</w:t>
+      </w:r>
+      <w:r>
+        <w:rPr>
+          <w:sz w:val="40"/>
+          <w:szCs w:val="40"/>
+        </w:rPr>
+        <w:t>.</w:t>
       </w:r>
     </w:p>
     <w:p>
@@ -415,17 +666,18 @@
           <w:numId w:val="5"/>
         </w:numPr>
         <w:spacing w:line="276" w:lineRule="auto"/>
-        <w:rPr>
-          <w:sz w:val="40"/>
-          <w:szCs w:val="40"/>
-        </w:rPr>
-      </w:pPr>
-      <w:r>
-        <w:rPr>
-          <w:sz w:val="40"/>
-          <w:szCs w:val="40"/>
-        </w:rPr>
-        <w:t>Upload the two mole costumes.</w:t>
+        <w:ind w:left="284"/>
+        <w:rPr>
+          <w:sz w:val="40"/>
+          <w:szCs w:val="40"/>
+        </w:rPr>
+      </w:pPr>
+      <w:r>
+        <w:rPr>
+          <w:sz w:val="40"/>
+          <w:szCs w:val="40"/>
+        </w:rPr>
+        <w:t xml:space="preserve">Clear the score at the start of the game. </w:t>
       </w:r>
     </w:p>
     <w:p>
@@ -436,17 +688,113 @@
           <w:numId w:val="5"/>
         </w:numPr>
         <w:spacing w:line="276" w:lineRule="auto"/>
-        <w:rPr>
-          <w:sz w:val="40"/>
-          <w:szCs w:val="40"/>
-        </w:rPr>
-      </w:pPr>
-      <w:r>
-        <w:rPr>
-          <w:sz w:val="40"/>
-          <w:szCs w:val="40"/>
-        </w:rPr>
-        <w:t>Delete the existing Scratch cat costumes.</w:t>
+        <w:ind w:left="284"/>
+        <w:rPr>
+          <w:sz w:val="40"/>
+          <w:szCs w:val="40"/>
+        </w:rPr>
+      </w:pPr>
+      <w:r>
+        <w:rPr>
+          <w:noProof/>
+          <w:sz w:val="40"/>
+          <w:szCs w:val="40"/>
+        </w:rPr>
+        <w:drawing>
+          <wp:anchor distT="0" distB="0" distL="114300" distR="114300" simplePos="0" relativeHeight="251665408" behindDoc="1" locked="0" layoutInCell="1" allowOverlap="1" wp14:anchorId="4AFEE1FA" wp14:editId="0F1AE511">
+            <wp:simplePos x="0" y="0"/>
+            <wp:positionH relativeFrom="column">
+              <wp:posOffset>-110490</wp:posOffset>
+            </wp:positionH>
+            <wp:positionV relativeFrom="paragraph">
+              <wp:posOffset>132915</wp:posOffset>
+            </wp:positionV>
+            <wp:extent cx="2449830" cy="1908175"/>
+            <wp:effectExtent l="0" t="0" r="1270" b="0"/>
+            <wp:wrapTight wrapText="bothSides">
+              <wp:wrapPolygon edited="0">
+                <wp:start x="0" y="0"/>
+                <wp:lineTo x="0" y="21420"/>
+                <wp:lineTo x="21499" y="21420"/>
+                <wp:lineTo x="21499" y="0"/>
+                <wp:lineTo x="0" y="0"/>
+              </wp:wrapPolygon>
+            </wp:wrapTight>
+            <wp:docPr id="8" name="Picture 8" descr="Graphical user interface, application&#10;&#10;Description automatically generated"/>
+            <wp:cNvGraphicFramePr>
+              <a:graphicFrameLocks xmlns:a="http://schemas.openxmlformats.org/drawingml/2006/main" noChangeAspect="1"/>
+            </wp:cNvGraphicFramePr>
+            <a:graphic xmlns:a="http://schemas.openxmlformats.org/drawingml/2006/main">
+              <a:graphicData uri="http://schemas.openxmlformats.org/drawingml/2006/picture">
+                <pic:pic xmlns:pic="http://schemas.openxmlformats.org/drawingml/2006/picture">
+                  <pic:nvPicPr>
+                    <pic:cNvPr id="8" name="Picture 8" descr="Graphical user interface, application&#10;&#10;Description automatically generated"/>
+                    <pic:cNvPicPr/>
+                  </pic:nvPicPr>
+                  <pic:blipFill>
+                    <a:blip r:embed="rId9">
+                      <a:extLst>
+                        <a:ext uri="{28A0092B-C50C-407E-A947-70E740481C1C}">
+                          <a14:useLocalDpi xmlns:a14="http://schemas.microsoft.com/office/drawing/2010/main" val="0"/>
+                        </a:ext>
+                      </a:extLst>
+                    </a:blip>
+                    <a:stretch>
+                      <a:fillRect/>
+                    </a:stretch>
+                  </pic:blipFill>
+                  <pic:spPr>
+                    <a:xfrm>
+                      <a:off x="0" y="0"/>
+                      <a:ext cx="2449830" cy="1908175"/>
+                    </a:xfrm>
+                    <a:prstGeom prst="rect">
+                      <a:avLst/>
+                    </a:prstGeom>
+                  </pic:spPr>
+                </pic:pic>
+              </a:graphicData>
+            </a:graphic>
+            <wp14:sizeRelH relativeFrom="page">
+              <wp14:pctWidth>0</wp14:pctWidth>
+            </wp14:sizeRelH>
+            <wp14:sizeRelV relativeFrom="page">
+              <wp14:pctHeight>0</wp14:pctHeight>
+            </wp14:sizeRelV>
+          </wp:anchor>
+        </w:drawing>
+      </w:r>
+      <w:r>
+        <w:rPr>
+          <w:sz w:val="40"/>
+          <w:szCs w:val="40"/>
+        </w:rPr>
+        <w:t xml:space="preserve">Add a </w:t>
+      </w:r>
+      <w:r>
+        <w:rPr>
+          <w:b/>
+          <w:bCs/>
+          <w:color w:val="FF9400"/>
+          <w:sz w:val="40"/>
+          <w:szCs w:val="40"/>
+        </w:rPr>
+        <w:t>forever</w:t>
+      </w:r>
+      <w:r>
+        <w:rPr>
+          <w:color w:val="FF9400"/>
+          <w:sz w:val="40"/>
+          <w:szCs w:val="40"/>
+        </w:rPr>
+        <w:t xml:space="preserve"> </w:t>
+      </w:r>
+      <w:r>
+        <w:rPr>
+          <w:sz w:val="40"/>
+          <w:szCs w:val="40"/>
+        </w:rPr>
+        <w:t xml:space="preserve">loop to the code above. </w:t>
       </w:r>
     </w:p>
     <w:p>
@@ -457,17 +805,75 @@
           <w:numId w:val="5"/>
         </w:numPr>
         <w:spacing w:line="276" w:lineRule="auto"/>
-        <w:rPr>
-          <w:sz w:val="40"/>
-          <w:szCs w:val="40"/>
-        </w:rPr>
-      </w:pPr>
-      <w:r>
-        <w:rPr>
-          <w:sz w:val="40"/>
-          <w:szCs w:val="40"/>
-        </w:rPr>
-        <w:t>Order them so that mole-down comes first.</w:t>
+        <w:ind w:left="284"/>
+        <w:rPr>
+          <w:sz w:val="40"/>
+          <w:szCs w:val="40"/>
+        </w:rPr>
+      </w:pPr>
+      <w:r>
+        <w:rPr>
+          <w:sz w:val="40"/>
+          <w:szCs w:val="40"/>
+        </w:rPr>
+        <w:t xml:space="preserve">Inside the loop, the mole </w:t>
+      </w:r>
+      <w:r>
+        <w:rPr>
+          <w:b/>
+          <w:bCs/>
+          <w:color w:val="FF9400"/>
+          <w:sz w:val="40"/>
+          <w:szCs w:val="40"/>
+        </w:rPr>
+        <w:t>waits</w:t>
+      </w:r>
+      <w:r>
+        <w:rPr>
+          <w:color w:val="FF9400"/>
+          <w:sz w:val="40"/>
+          <w:szCs w:val="40"/>
+        </w:rPr>
+        <w:t xml:space="preserve"> </w:t>
+      </w:r>
+      <w:r>
+        <w:rPr>
+          <w:sz w:val="40"/>
+          <w:szCs w:val="40"/>
+        </w:rPr>
+        <w:t xml:space="preserve">for a </w:t>
+      </w:r>
+      <w:r>
+        <w:rPr>
+          <w:b/>
+          <w:bCs/>
+          <w:color w:val="00B050"/>
+          <w:sz w:val="40"/>
+          <w:szCs w:val="40"/>
+        </w:rPr>
+        <w:t>random</w:t>
+      </w:r>
+      <w:r>
+        <w:rPr>
+          <w:color w:val="00B050"/>
+          <w:sz w:val="40"/>
+          <w:szCs w:val="40"/>
+        </w:rPr>
+        <w:t xml:space="preserve"> </w:t>
+      </w:r>
+      <w:r>
+        <w:rPr>
+          <w:sz w:val="40"/>
+          <w:szCs w:val="40"/>
+        </w:rPr>
+        <w:t>time before popping up, and then pops down again after 1 second.</w:t>
+      </w:r>
+      <w:r>
+        <w:rPr>
+          <w:sz w:val="40"/>
+          <w:szCs w:val="40"/>
+        </w:rPr>
+        <w:t xml:space="preserve"> </w:t>
       </w:r>
     </w:p>
     <w:p>
@@ -485,32 +891,148 @@
       </w:pPr>
       <w:r>
         <w:rPr>
-          <w:sz w:val="40"/>
-          <w:szCs w:val="40"/>
-        </w:rPr>
-        <w:t>Your code needs to make the mole appear random</w:t>
-      </w:r>
-      <w:r>
-        <w:rPr>
-          <w:sz w:val="40"/>
-          <w:szCs w:val="40"/>
-        </w:rPr>
-        <w:t>ly</w:t>
-      </w:r>
-      <w:r>
-        <w:rPr>
-          <w:sz w:val="40"/>
-          <w:szCs w:val="40"/>
-        </w:rPr>
-        <w:t>, for a short time (half a second?)</w:t>
-      </w:r>
-      <w:r>
-        <w:rPr>
-          <w:sz w:val="40"/>
-          <w:szCs w:val="40"/>
-        </w:rPr>
-        <w:br/>
-        <w:t>There’s an example over the page.</w:t>
+          <w:noProof/>
+          <w:sz w:val="40"/>
+          <w:szCs w:val="40"/>
+        </w:rPr>
+        <w:lastRenderedPageBreak/>
+        <w:drawing>
+          <wp:anchor distT="0" distB="0" distL="114300" distR="114300" simplePos="0" relativeHeight="251666432" behindDoc="1" locked="0" layoutInCell="1" allowOverlap="1" wp14:anchorId="173D22D4" wp14:editId="6743C0EF">
+            <wp:simplePos x="0" y="0"/>
+            <wp:positionH relativeFrom="column">
+              <wp:posOffset>4234180</wp:posOffset>
+            </wp:positionH>
+            <wp:positionV relativeFrom="paragraph">
+              <wp:posOffset>140940</wp:posOffset>
+            </wp:positionV>
+            <wp:extent cx="2350135" cy="1521460"/>
+            <wp:effectExtent l="0" t="0" r="0" b="2540"/>
+            <wp:wrapTight wrapText="bothSides">
+              <wp:wrapPolygon edited="0">
+                <wp:start x="0" y="0"/>
+                <wp:lineTo x="0" y="21456"/>
+                <wp:lineTo x="21477" y="21456"/>
+                <wp:lineTo x="21477" y="0"/>
+                <wp:lineTo x="0" y="0"/>
+              </wp:wrapPolygon>
+            </wp:wrapTight>
+            <wp:docPr id="9" name="Picture 9" descr="Graphical user interface, application&#10;&#10;Description automatically generated"/>
+            <wp:cNvGraphicFramePr>
+              <a:graphicFrameLocks xmlns:a="http://schemas.openxmlformats.org/drawingml/2006/main" noChangeAspect="1"/>
+            </wp:cNvGraphicFramePr>
+            <a:graphic xmlns:a="http://schemas.openxmlformats.org/drawingml/2006/main">
+              <a:graphicData uri="http://schemas.openxmlformats.org/drawingml/2006/picture">
+                <pic:pic xmlns:pic="http://schemas.openxmlformats.org/drawingml/2006/picture">
+                  <pic:nvPicPr>
+                    <pic:cNvPr id="9" name="Picture 9" descr="Graphical user interface, application&#10;&#10;Description automatically generated"/>
+                    <pic:cNvPicPr/>
+                  </pic:nvPicPr>
+                  <pic:blipFill>
+                    <a:blip r:embed="rId10">
+                      <a:extLst>
+                        <a:ext uri="{28A0092B-C50C-407E-A947-70E740481C1C}">
+                          <a14:useLocalDpi xmlns:a14="http://schemas.microsoft.com/office/drawing/2010/main" val="0"/>
+                        </a:ext>
+                      </a:extLst>
+                    </a:blip>
+                    <a:stretch>
+                      <a:fillRect/>
+                    </a:stretch>
+                  </pic:blipFill>
+                  <pic:spPr>
+                    <a:xfrm>
+                      <a:off x="0" y="0"/>
+                      <a:ext cx="2350135" cy="1521460"/>
+                    </a:xfrm>
+                    <a:prstGeom prst="rect">
+                      <a:avLst/>
+                    </a:prstGeom>
+                  </pic:spPr>
+                </pic:pic>
+              </a:graphicData>
+            </a:graphic>
+            <wp14:sizeRelH relativeFrom="page">
+              <wp14:pctWidth>0</wp14:pctWidth>
+            </wp14:sizeRelH>
+            <wp14:sizeRelV relativeFrom="page">
+              <wp14:pctHeight>0</wp14:pctHeight>
+            </wp14:sizeRelV>
+          </wp:anchor>
+        </w:drawing>
+      </w:r>
+      <w:r>
+        <w:rPr>
+          <w:sz w:val="40"/>
+          <w:szCs w:val="40"/>
+        </w:rPr>
+        <w:t xml:space="preserve">To </w:t>
+      </w:r>
+      <w:r>
+        <w:rPr>
+          <w:sz w:val="40"/>
+          <w:szCs w:val="40"/>
+        </w:rPr>
+        <w:t>tell when</w:t>
+      </w:r>
+      <w:r>
+        <w:rPr>
+          <w:sz w:val="40"/>
+          <w:szCs w:val="40"/>
+        </w:rPr>
+        <w:t xml:space="preserve"> the mole</w:t>
+      </w:r>
+      <w:r>
+        <w:rPr>
+          <w:sz w:val="40"/>
+          <w:szCs w:val="40"/>
+        </w:rPr>
+        <w:t xml:space="preserve"> is whacked</w:t>
+      </w:r>
+      <w:r>
+        <w:rPr>
+          <w:sz w:val="40"/>
+          <w:szCs w:val="40"/>
+        </w:rPr>
+        <w:t xml:space="preserve">, </w:t>
+      </w:r>
+      <w:r>
+        <w:rPr>
+          <w:sz w:val="40"/>
+          <w:szCs w:val="40"/>
+        </w:rPr>
+        <w:t>detect</w:t>
+      </w:r>
+      <w:r>
+        <w:rPr>
+          <w:sz w:val="40"/>
+          <w:szCs w:val="40"/>
+        </w:rPr>
+        <w:t xml:space="preserve"> </w:t>
+      </w:r>
+      <w:r>
+        <w:rPr>
+          <w:b/>
+          <w:color w:val="FF9400"/>
+          <w:sz w:val="40"/>
+          <w:szCs w:val="40"/>
+        </w:rPr>
+        <w:t xml:space="preserve">when this </w:t>
+      </w:r>
+      <w:r>
+        <w:rPr>
+          <w:b/>
+          <w:color w:val="FF9400"/>
+          <w:sz w:val="40"/>
+          <w:szCs w:val="40"/>
+        </w:rPr>
+        <w:t>sprite clicked</w:t>
+      </w:r>
+      <w:r>
+        <w:rPr>
+          <w:sz w:val="40"/>
+          <w:szCs w:val="40"/>
+        </w:rPr>
+        <w:t>.</w:t>
       </w:r>
     </w:p>
     <w:p>
@@ -522,53 +1044,81 @@
         </w:numPr>
         <w:spacing w:line="276" w:lineRule="auto"/>
         <w:rPr>
-          <w:sz w:val="40"/>
-          <w:szCs w:val="40"/>
-        </w:rPr>
-      </w:pPr>
-      <w:r>
-        <w:rPr>
-          <w:sz w:val="40"/>
-          <w:szCs w:val="40"/>
-        </w:rPr>
-        <w:t xml:space="preserve">To detect when you </w:t>
-      </w:r>
-      <w:r>
-        <w:rPr>
-          <w:sz w:val="40"/>
-          <w:szCs w:val="40"/>
-        </w:rPr>
-        <w:t>whack</w:t>
-      </w:r>
-      <w:r>
-        <w:rPr>
-          <w:sz w:val="40"/>
-          <w:szCs w:val="40"/>
-        </w:rPr>
-        <w:t xml:space="preserve"> the mole, use the “</w:t>
-      </w:r>
-      <w:r>
-        <w:rPr>
           <w:b/>
-          <w:sz w:val="40"/>
-          <w:szCs w:val="40"/>
-        </w:rPr>
-        <w:t xml:space="preserve">when this </w:t>
+          <w:bCs/>
+          <w:sz w:val="40"/>
+          <w:szCs w:val="40"/>
+        </w:rPr>
+      </w:pPr>
+      <w:r>
+        <w:rPr>
+          <w:sz w:val="40"/>
+          <w:szCs w:val="40"/>
+        </w:rPr>
+        <w:t xml:space="preserve">Only increase the score </w:t>
       </w:r>
       <w:r>
         <w:rPr>
           <w:b/>
-          <w:sz w:val="40"/>
-          <w:szCs w:val="40"/>
-        </w:rPr>
-        <w:t>sprite clicked</w:t>
-      </w:r>
-      <w:r>
-        <w:rPr>
-          <w:sz w:val="40"/>
-          <w:szCs w:val="40"/>
-        </w:rPr>
-        <w:t>” event.</w:t>
+          <w:bCs/>
+          <w:color w:val="FF9400"/>
+          <w:sz w:val="40"/>
+          <w:szCs w:val="40"/>
+        </w:rPr>
+        <w:t>if</w:t>
+      </w:r>
+      <w:r>
+        <w:rPr>
+          <w:color w:val="FF9400"/>
+          <w:sz w:val="40"/>
+          <w:szCs w:val="40"/>
+        </w:rPr>
+        <w:t xml:space="preserve"> </w:t>
+      </w:r>
+      <w:r>
+        <w:rPr>
+          <w:sz w:val="40"/>
+          <w:szCs w:val="40"/>
+        </w:rPr>
+        <w:t xml:space="preserve">the mole is up, when </w:t>
+      </w:r>
+      <w:r>
+        <w:rPr>
+          <w:b/>
+          <w:bCs/>
+          <w:color w:val="7030A0"/>
+          <w:sz w:val="40"/>
+          <w:szCs w:val="40"/>
+        </w:rPr>
+        <w:t>costume number</w:t>
+      </w:r>
+      <w:r>
+        <w:rPr>
+          <w:b/>
+          <w:bCs/>
+          <w:sz w:val="40"/>
+          <w:szCs w:val="40"/>
+        </w:rPr>
+        <w:t xml:space="preserve"> </w:t>
+      </w:r>
+      <w:r>
+        <w:rPr>
+          <w:b/>
+          <w:bCs/>
+          <w:color w:val="00B050"/>
+          <w:sz w:val="40"/>
+          <w:szCs w:val="40"/>
+        </w:rPr>
+        <w:t>=</w:t>
+      </w:r>
+      <w:r>
+        <w:rPr>
+          <w:b/>
+          <w:bCs/>
+          <w:sz w:val="40"/>
+          <w:szCs w:val="40"/>
+        </w:rPr>
+        <w:t xml:space="preserve"> 2</w:t>
       </w:r>
     </w:p>
     <w:p>
@@ -589,46 +1139,103 @@
           <w:sz w:val="40"/>
           <w:szCs w:val="40"/>
         </w:rPr>
-        <w:t xml:space="preserve">Use a </w:t>
-      </w:r>
-      <w:r>
-        <w:rPr>
-          <w:b/>
-          <w:sz w:val="40"/>
-          <w:szCs w:val="40"/>
-        </w:rPr>
-        <w:t>score</w:t>
-      </w:r>
-      <w:r>
-        <w:rPr>
-          <w:sz w:val="40"/>
-          <w:szCs w:val="40"/>
-        </w:rPr>
-        <w:t xml:space="preserve"> variable to count successful whacks.</w:t>
+        <w:t>Once the mole has been whacked, switch the costume back to the mole being down.</w:t>
       </w:r>
     </w:p>
     <w:p>
       <w:pPr>
         <w:pStyle w:val="ListParagraph"/>
-        <w:numPr>
-          <w:ilvl w:val="0"/>
-          <w:numId w:val="5"/>
-        </w:numPr>
         <w:spacing w:line="276" w:lineRule="auto"/>
         <w:rPr>
           <w:sz w:val="40"/>
           <w:szCs w:val="40"/>
         </w:rPr>
       </w:pPr>
-      <w:r>
-        <w:rPr>
-          <w:sz w:val="40"/>
-          <w:szCs w:val="40"/>
-        </w:rPr>
-        <w:t xml:space="preserve">Duplicate the sprite as many times as you need, and </w:t>
-      </w:r>
-      <w:r>
-        <w:rPr>
+    </w:p>
+    <w:p>
+      <w:pPr>
+        <w:spacing w:line="276" w:lineRule="auto"/>
+        <w:ind w:left="360"/>
+        <w:rPr>
+          <w:i/>
+          <w:iCs/>
+          <w:sz w:val="40"/>
+          <w:szCs w:val="40"/>
+        </w:rPr>
+      </w:pPr>
+      <w:r>
+        <w:rPr>
+          <w:i/>
+          <w:iCs/>
+          <w:sz w:val="40"/>
+          <w:szCs w:val="40"/>
+        </w:rPr>
+        <w:t xml:space="preserve">You can </w:t>
+      </w:r>
+      <w:r>
+        <w:rPr>
+          <w:b/>
+          <w:bCs/>
+          <w:i/>
+          <w:iCs/>
+          <w:sz w:val="40"/>
+          <w:szCs w:val="40"/>
+        </w:rPr>
+        <w:t>d</w:t>
+      </w:r>
+      <w:r>
+        <w:rPr>
+          <w:b/>
+          <w:bCs/>
+          <w:i/>
+          <w:iCs/>
+          <w:sz w:val="40"/>
+          <w:szCs w:val="40"/>
+        </w:rPr>
+        <w:t>uplicate</w:t>
+      </w:r>
+      <w:r>
+        <w:rPr>
+          <w:i/>
+          <w:iCs/>
+          <w:sz w:val="40"/>
+          <w:szCs w:val="40"/>
+        </w:rPr>
+        <w:t xml:space="preserve"> the sprite as many times as you </w:t>
+      </w:r>
+      <w:proofErr w:type="gramStart"/>
+      <w:r>
+        <w:rPr>
+          <w:i/>
+          <w:iCs/>
+          <w:sz w:val="40"/>
+          <w:szCs w:val="40"/>
+        </w:rPr>
+        <w:t>like</w:t>
+      </w:r>
+      <w:r>
+        <w:rPr>
+          <w:i/>
+          <w:iCs/>
+          <w:sz w:val="40"/>
+          <w:szCs w:val="40"/>
+        </w:rPr>
+        <w:t>, and</w:t>
+      </w:r>
+      <w:proofErr w:type="gramEnd"/>
+      <w:r>
+        <w:rPr>
+          <w:i/>
+          <w:iCs/>
+          <w:sz w:val="40"/>
+          <w:szCs w:val="40"/>
+        </w:rPr>
+        <w:t xml:space="preserve"> </w:t>
+      </w:r>
+      <w:r>
+        <w:rPr>
+          <w:i/>
+          <w:iCs/>
           <w:sz w:val="40"/>
           <w:szCs w:val="40"/>
         </w:rPr>
@@ -636,6 +1243,8 @@
       </w:r>
       <w:r>
         <w:rPr>
+          <w:i/>
+          <w:iCs/>
           <w:sz w:val="40"/>
           <w:szCs w:val="40"/>
         </w:rPr>
@@ -643,6 +1252,8 @@
       </w:r>
       <w:r>
         <w:rPr>
+          <w:i/>
+          <w:iCs/>
           <w:sz w:val="40"/>
           <w:szCs w:val="40"/>
         </w:rPr>
@@ -694,7 +1305,7 @@
                     <pic:cNvPicPr/>
                   </pic:nvPicPr>
                   <pic:blipFill>
-                    <a:blip r:embed="rId9">
+                    <a:blip r:embed="rId11">
                       <a:extLst>
                         <a:ext uri="{28A0092B-C50C-407E-A947-70E740481C1C}">
                           <a14:useLocalDpi xmlns:a14="http://schemas.microsoft.com/office/drawing/2010/main" val="0"/>
@@ -755,7 +1366,6 @@
     </w:p>
     <w:p>
       <w:pPr>
-        <w:jc w:val="both"/>
         <w:rPr>
           <w:sz w:val="40"/>
           <w:szCs w:val="40"/>
@@ -769,113 +1379,193 @@
           <w:szCs w:val="40"/>
         </w:rPr>
       </w:pPr>
-      <w:r>
-        <w:rPr>
-          <w:sz w:val="40"/>
-          <w:szCs w:val="40"/>
-        </w:rPr>
-        <w:lastRenderedPageBreak/>
-        <w:t>Here’s one solution</w:t>
-      </w:r>
-      <w:r>
-        <w:rPr>
-          <w:sz w:val="40"/>
-          <w:szCs w:val="40"/>
-        </w:rPr>
-        <w:t>:</w:t>
-      </w:r>
     </w:p>
     <w:p>
       <w:pPr>
-        <w:rPr>
-          <w:sz w:val="40"/>
-          <w:szCs w:val="40"/>
-        </w:rPr>
-      </w:pPr>
+        <w:ind w:left="426"/>
+        <w:rPr>
+          <w:i/>
+          <w:iCs/>
+          <w:sz w:val="40"/>
+          <w:szCs w:val="40"/>
+        </w:rPr>
+      </w:pPr>
+      <w:r>
+        <w:rPr>
+          <w:i/>
+          <w:iCs/>
+          <w:sz w:val="40"/>
+          <w:szCs w:val="40"/>
+        </w:rPr>
+        <w:t>What</w:t>
+      </w:r>
+      <w:r>
+        <w:rPr>
+          <w:i/>
+          <w:iCs/>
+          <w:sz w:val="40"/>
+          <w:szCs w:val="40"/>
+        </w:rPr>
+        <w:t xml:space="preserve"> sound effects</w:t>
+      </w:r>
+      <w:r>
+        <w:rPr>
+          <w:i/>
+          <w:iCs/>
+          <w:sz w:val="40"/>
+          <w:szCs w:val="40"/>
+        </w:rPr>
+        <w:t xml:space="preserve"> could you add?</w:t>
+      </w:r>
     </w:p>
     <w:p>
       <w:pPr>
-        <w:rPr>
-          <w:sz w:val="40"/>
-          <w:szCs w:val="40"/>
-        </w:rPr>
-      </w:pPr>
-      <w:r>
-        <w:rPr>
-          <w:noProof/>
-          <w:sz w:val="40"/>
-          <w:szCs w:val="40"/>
-        </w:rPr>
-        <w:drawing>
-          <wp:inline distT="0" distB="0" distL="0" distR="0" wp14:anchorId="4192FEEB" wp14:editId="2A1F7036">
-            <wp:extent cx="4426226" cy="6951928"/>
-            <wp:effectExtent l="0" t="0" r="0" b="0"/>
-            <wp:docPr id="5" name="Picture 5"/>
-            <wp:cNvGraphicFramePr>
-              <a:graphicFrameLocks xmlns:a="http://schemas.openxmlformats.org/drawingml/2006/main" noChangeAspect="1"/>
-            </wp:cNvGraphicFramePr>
-            <a:graphic xmlns:a="http://schemas.openxmlformats.org/drawingml/2006/main">
-              <a:graphicData uri="http://schemas.openxmlformats.org/drawingml/2006/picture">
-                <pic:pic xmlns:pic="http://schemas.openxmlformats.org/drawingml/2006/picture">
-                  <pic:nvPicPr>
-                    <pic:cNvPr id="5" name="Screen Shot 2021-07-19 at 14.10.01.png"/>
-                    <pic:cNvPicPr/>
-                  </pic:nvPicPr>
-                  <pic:blipFill>
-                    <a:blip r:embed="rId10">
-                      <a:extLst>
-                        <a:ext uri="{28A0092B-C50C-407E-A947-70E740481C1C}">
-                          <a14:useLocalDpi xmlns:a14="http://schemas.microsoft.com/office/drawing/2010/main" val="0"/>
-                        </a:ext>
-                      </a:extLst>
-                    </a:blip>
-                    <a:stretch>
-                      <a:fillRect/>
-                    </a:stretch>
-                  </pic:blipFill>
-                  <pic:spPr>
-                    <a:xfrm>
-                      <a:off x="0" y="0"/>
-                      <a:ext cx="4446305" cy="6983465"/>
-                    </a:xfrm>
-                    <a:prstGeom prst="rect">
-                      <a:avLst/>
-                    </a:prstGeom>
-                  </pic:spPr>
-                </pic:pic>
-              </a:graphicData>
-            </a:graphic>
-          </wp:inline>
-        </w:drawing>
-      </w:r>
+        <w:ind w:left="426"/>
+        <w:rPr>
+          <w:i/>
+          <w:iCs/>
+          <w:sz w:val="40"/>
+          <w:szCs w:val="40"/>
+        </w:rPr>
+      </w:pPr>
     </w:p>
     <w:p>
       <w:pPr>
         <w:rPr>
-          <w:sz w:val="40"/>
-          <w:szCs w:val="40"/>
-        </w:rPr>
-      </w:pPr>
+          <w:b/>
+          <w:bCs/>
+          <w:i/>
+          <w:iCs/>
+          <w:sz w:val="40"/>
+          <w:szCs w:val="40"/>
+        </w:rPr>
+      </w:pPr>
+      <w:r>
+        <w:rPr>
+          <w:i/>
+          <w:iCs/>
+          <w:sz w:val="40"/>
+          <w:szCs w:val="40"/>
+        </w:rPr>
+        <w:t>Remember to</w:t>
+      </w:r>
+      <w:r>
+        <w:rPr>
+          <w:b/>
+          <w:bCs/>
+          <w:i/>
+          <w:iCs/>
+          <w:sz w:val="40"/>
+          <w:szCs w:val="40"/>
+        </w:rPr>
+        <w:t xml:space="preserve"> </w:t>
+      </w:r>
+      <w:r>
+        <w:rPr>
+          <w:b/>
+          <w:bCs/>
+          <w:i/>
+          <w:iCs/>
+          <w:sz w:val="40"/>
+          <w:szCs w:val="40"/>
+        </w:rPr>
+        <w:t>Save</w:t>
+      </w:r>
+      <w:r>
+        <w:rPr>
+          <w:i/>
+          <w:iCs/>
+          <w:sz w:val="40"/>
+          <w:szCs w:val="40"/>
+        </w:rPr>
+        <w:t xml:space="preserve"> your code with a good name</w:t>
+      </w:r>
+      <w:r>
+        <w:rPr>
+          <w:i/>
+          <w:iCs/>
+          <w:sz w:val="40"/>
+          <w:szCs w:val="40"/>
+        </w:rPr>
+        <w:t xml:space="preserve">. </w:t>
+      </w:r>
+      <w:r>
+        <w:rPr>
+          <w:i/>
+          <w:iCs/>
+          <w:sz w:val="40"/>
+          <w:szCs w:val="40"/>
+        </w:rPr>
+        <w:br/>
+      </w:r>
+      <w:r>
+        <w:rPr>
+          <w:b/>
+          <w:bCs/>
+          <w:i/>
+          <w:iCs/>
+          <w:sz w:val="40"/>
+          <w:szCs w:val="40"/>
+        </w:rPr>
+        <w:t>File</w:t>
+      </w:r>
+      <w:r>
+        <w:rPr>
+          <w:b/>
+          <w:bCs/>
+          <w:i/>
+          <w:iCs/>
+          <w:sz w:val="40"/>
+          <w:szCs w:val="40"/>
+        </w:rPr>
+        <w:t xml:space="preserve"> &gt;</w:t>
+      </w:r>
+      <w:r>
+        <w:rPr>
+          <w:b/>
+          <w:bCs/>
+          <w:i/>
+          <w:iCs/>
+          <w:sz w:val="40"/>
+          <w:szCs w:val="40"/>
+        </w:rPr>
+        <w:t xml:space="preserve"> Save </w:t>
+      </w:r>
+      <w:proofErr w:type="gramStart"/>
+      <w:r>
+        <w:rPr>
+          <w:b/>
+          <w:bCs/>
+          <w:i/>
+          <w:iCs/>
+          <w:sz w:val="40"/>
+          <w:szCs w:val="40"/>
+        </w:rPr>
+        <w:t>n</w:t>
+      </w:r>
+      <w:r>
+        <w:rPr>
+          <w:b/>
+          <w:bCs/>
+          <w:i/>
+          <w:iCs/>
+          <w:sz w:val="40"/>
+          <w:szCs w:val="40"/>
+        </w:rPr>
+        <w:t>ow</w:t>
+      </w:r>
+      <w:proofErr w:type="gramEnd"/>
     </w:p>
     <w:p>
       <w:pPr>
-        <w:pStyle w:val="ListParagraph"/>
-        <w:numPr>
-          <w:ilvl w:val="0"/>
-          <w:numId w:val="5"/>
-        </w:numPr>
-        <w:rPr>
-          <w:sz w:val="40"/>
-          <w:szCs w:val="40"/>
-        </w:rPr>
-      </w:pPr>
-      <w:r>
-        <w:rPr>
-          <w:sz w:val="40"/>
-          <w:szCs w:val="40"/>
-        </w:rPr>
-        <w:t>Try adding sound effects.</w:t>
-      </w:r>
+        <w:ind w:left="426"/>
+        <w:rPr>
+          <w:i/>
+          <w:iCs/>
+          <w:sz w:val="40"/>
+          <w:szCs w:val="40"/>
+        </w:rPr>
+      </w:pPr>
     </w:p>
     <w:sectPr>
       <w:pgSz w:w="11900" w:h="16840"/>

--- a/scratch/scratch-whac-a-mole.docx
+++ b/scratch/scratch-whac-a-mole.docx
@@ -1170,7 +1170,16 @@
           <w:sz w:val="40"/>
           <w:szCs w:val="40"/>
         </w:rPr>
-        <w:t xml:space="preserve">You can </w:t>
+        <w:t>To make the game harder, y</w:t>
+      </w:r>
+      <w:r>
+        <w:rPr>
+          <w:i/>
+          <w:iCs/>
+          <w:sz w:val="40"/>
+          <w:szCs w:val="40"/>
+        </w:rPr>
+        <w:t xml:space="preserve">ou can </w:t>
       </w:r>
       <w:r>
         <w:rPr>
@@ -1203,7 +1212,6 @@
         </w:rPr>
         <w:t xml:space="preserve"> the sprite as many times as you </w:t>
       </w:r>
-      <w:proofErr w:type="gramStart"/>
       <w:r>
         <w:rPr>
           <w:i/>
@@ -1220,17 +1228,16 @@
           <w:sz w:val="40"/>
           <w:szCs w:val="40"/>
         </w:rPr>
-        <w:t>, and</w:t>
-      </w:r>
-      <w:proofErr w:type="gramEnd"/>
-      <w:r>
-        <w:rPr>
-          <w:i/>
-          <w:iCs/>
-          <w:sz w:val="40"/>
-          <w:szCs w:val="40"/>
-        </w:rPr>
-        <w:t xml:space="preserve"> </w:t>
+        <w:t>,</w:t>
+      </w:r>
+      <w:r>
+        <w:rPr>
+          <w:i/>
+          <w:iCs/>
+          <w:sz w:val="40"/>
+          <w:szCs w:val="40"/>
+        </w:rPr>
+        <w:t xml:space="preserve"> and </w:t>
       </w:r>
       <w:r>
         <w:rPr>
@@ -1274,13 +1281,13 @@
           <w:szCs w:val="40"/>
         </w:rPr>
         <w:drawing>
-          <wp:anchor distT="0" distB="0" distL="114300" distR="114300" simplePos="0" relativeHeight="251661312" behindDoc="1" locked="0" layoutInCell="1" allowOverlap="1" wp14:anchorId="585D7789" wp14:editId="3FDC6D8B">
+          <wp:anchor distT="0" distB="0" distL="114300" distR="114300" simplePos="0" relativeHeight="251661312" behindDoc="1" locked="0" layoutInCell="1" allowOverlap="1" wp14:anchorId="585D7789" wp14:editId="3A1BF976">
             <wp:simplePos x="0" y="0"/>
             <wp:positionH relativeFrom="column">
               <wp:posOffset>822960</wp:posOffset>
             </wp:positionH>
             <wp:positionV relativeFrom="paragraph">
-              <wp:posOffset>24638</wp:posOffset>
+              <wp:posOffset>134595</wp:posOffset>
             </wp:positionV>
             <wp:extent cx="4142105" cy="1511300"/>
             <wp:effectExtent l="0" t="0" r="0" b="0"/>

--- a/scratch/scratch-whac-a-mole.docx
+++ b/scratch/scratch-whac-a-mole.docx
@@ -43,7 +43,7 @@
                     <pic:cNvPicPr/>
                   </pic:nvPicPr>
                   <pic:blipFill>
-                    <a:blip r:embed="rId5">
+                    <a:blip r:embed="rId6">
                       <a:extLst>
                         <a:ext uri="{28A0092B-C50C-407E-A947-70E740481C1C}">
                           <a14:useLocalDpi xmlns:a14="http://schemas.microsoft.com/office/drawing/2010/main" val="0"/>
@@ -137,7 +137,7 @@
                     </pic:cNvPicPr>
                   </pic:nvPicPr>
                   <pic:blipFill>
-                    <a:blip r:embed="rId6">
+                    <a:blip r:embed="rId7">
                       <a:extLst>
                         <a:ext uri="{28A0092B-C50C-407E-A947-70E740481C1C}">
                           <a14:useLocalDpi xmlns:a14="http://schemas.microsoft.com/office/drawing/2010/main" val="0"/>
@@ -191,37 +191,69 @@
       <w:pPr>
         <w:rPr>
           <w:rFonts w:cstheme="minorHAnsi"/>
+          <w:i/>
+          <w:iCs/>
           <w:sz w:val="44"/>
         </w:rPr>
       </w:pPr>
-      <w:proofErr w:type="spellStart"/>
       <w:r>
         <w:rPr>
           <w:rFonts w:cstheme="minorHAnsi"/>
-          <w:b/>
-          <w:bCs/>
+          <w:i/>
+          <w:iCs/>
           <w:color w:val="202122"/>
           <w:sz w:val="36"/>
           <w:szCs w:val="21"/>
         </w:rPr>
-        <w:t>Whac</w:t>
-      </w:r>
-      <w:proofErr w:type="spellEnd"/>
+        <w:t>The classic</w:t>
+      </w:r>
       <w:r>
         <w:rPr>
           <w:rFonts w:cstheme="minorHAnsi"/>
           <w:b/>
           <w:bCs/>
+          <w:i/>
+          <w:iCs/>
           <w:color w:val="202122"/>
           <w:sz w:val="36"/>
           <w:szCs w:val="21"/>
         </w:rPr>
+        <w:t xml:space="preserve"> </w:t>
+      </w:r>
+      <w:proofErr w:type="spellStart"/>
+      <w:r>
+        <w:rPr>
+          <w:rFonts w:cstheme="minorHAnsi"/>
+          <w:b/>
+          <w:bCs/>
+          <w:i/>
+          <w:iCs/>
+          <w:color w:val="202122"/>
+          <w:sz w:val="36"/>
+          <w:szCs w:val="21"/>
+        </w:rPr>
+        <w:t>Whac</w:t>
+      </w:r>
+      <w:proofErr w:type="spellEnd"/>
+      <w:r>
+        <w:rPr>
+          <w:rFonts w:cstheme="minorHAnsi"/>
+          <w:b/>
+          <w:bCs/>
+          <w:i/>
+          <w:iCs/>
+          <w:color w:val="202122"/>
+          <w:sz w:val="36"/>
+          <w:szCs w:val="21"/>
+        </w:rPr>
         <w:t>-A-Mole</w:t>
       </w:r>
       <w:r>
         <w:rPr>
           <w:rStyle w:val="apple-converted-space"/>
           <w:rFonts w:cstheme="minorHAnsi"/>
+          <w:i/>
+          <w:iCs/>
           <w:color w:val="202122"/>
           <w:sz w:val="36"/>
           <w:szCs w:val="21"/>
@@ -232,24 +264,18 @@
       <w:r>
         <w:rPr>
           <w:rFonts w:cstheme="minorHAnsi"/>
-          <w:color w:val="202122"/>
+          <w:i/>
+          <w:iCs/>
           <w:sz w:val="36"/>
           <w:szCs w:val="21"/>
-          <w:shd w:val="clear" w:color="auto" w:fill="FFFFFF"/>
-        </w:rPr>
-        <w:t xml:space="preserve">is a </w:t>
+        </w:rPr>
+        <w:t>game where moles</w:t>
       </w:r>
       <w:r>
         <w:rPr>
           <w:rFonts w:cstheme="minorHAnsi"/>
-          <w:sz w:val="36"/>
-          <w:szCs w:val="21"/>
-        </w:rPr>
-        <w:t>game where moles</w:t>
-      </w:r>
-      <w:r>
-        <w:rPr>
-          <w:rFonts w:cstheme="minorHAnsi"/>
+          <w:i/>
+          <w:iCs/>
           <w:color w:val="202122"/>
           <w:sz w:val="36"/>
           <w:szCs w:val="21"/>
@@ -303,7 +329,7 @@
                     <pic:cNvPicPr/>
                   </pic:nvPicPr>
                   <pic:blipFill>
-                    <a:blip r:embed="rId7">
+                    <a:blip r:embed="rId8">
                       <a:extLst>
                         <a:ext uri="{28A0092B-C50C-407E-A947-70E740481C1C}">
                           <a14:useLocalDpi xmlns:a14="http://schemas.microsoft.com/office/drawing/2010/main" val="0"/>
@@ -386,14 +412,16 @@
         </w:rPr>
         <w:br/>
       </w:r>
-      <w:r>
-        <w:rPr>
-          <w:color w:val="0070C0"/>
-          <w:sz w:val="40"/>
-          <w:szCs w:val="40"/>
-        </w:rPr>
-        <w:t>https://codeclub67.github.io/images/mole.gif</w:t>
-      </w:r>
+      <w:hyperlink r:id="rId9" w:history="1">
+        <w:r>
+          <w:rPr>
+            <w:rStyle w:val="Hyperlink"/>
+            <w:sz w:val="40"/>
+            <w:szCs w:val="40"/>
+          </w:rPr>
+          <w:t>https://codeclub67.github.io/images/mole.gif</w:t>
+        </w:r>
+      </w:hyperlink>
     </w:p>
     <w:p>
       <w:pPr>
@@ -465,27 +493,25 @@
           <w:sz w:val="40"/>
           <w:szCs w:val="40"/>
         </w:rPr>
-        <w:t xml:space="preserve">This is an animated </w:t>
-      </w:r>
-      <w:proofErr w:type="gramStart"/>
-      <w:r>
-        <w:rPr>
-          <w:i/>
-          <w:iCs/>
-          <w:sz w:val="40"/>
-          <w:szCs w:val="40"/>
-        </w:rPr>
-        <w:t>GIF</w:t>
-      </w:r>
-      <w:proofErr w:type="gramEnd"/>
-      <w:r>
-        <w:rPr>
-          <w:i/>
-          <w:iCs/>
-          <w:sz w:val="40"/>
-          <w:szCs w:val="40"/>
-        </w:rPr>
-        <w:t xml:space="preserve"> so it includes costumes for the mole being both </w:t>
+        <w:t>This is an animated GIF includ</w:t>
+      </w:r>
+      <w:r>
+        <w:rPr>
+          <w:i/>
+          <w:iCs/>
+          <w:sz w:val="40"/>
+          <w:szCs w:val="40"/>
+        </w:rPr>
+        <w:t>ing</w:t>
+      </w:r>
+      <w:r>
+        <w:rPr>
+          <w:i/>
+          <w:iCs/>
+          <w:sz w:val="40"/>
+          <w:szCs w:val="40"/>
+        </w:rPr>
+        <w:t xml:space="preserve"> costumes for the mole being both </w:t>
       </w:r>
       <w:r>
         <w:rPr>
@@ -576,7 +602,7 @@
                     <pic:cNvPicPr/>
                   </pic:nvPicPr>
                   <pic:blipFill>
-                    <a:blip r:embed="rId8">
+                    <a:blip r:embed="rId10">
                       <a:extLst>
                         <a:ext uri="{28A0092B-C50C-407E-A947-70E740481C1C}">
                           <a14:useLocalDpi xmlns:a14="http://schemas.microsoft.com/office/drawing/2010/main" val="0"/>
@@ -732,7 +758,7 @@
                     <pic:cNvPicPr/>
                   </pic:nvPicPr>
                   <pic:blipFill>
-                    <a:blip r:embed="rId9">
+                    <a:blip r:embed="rId11">
                       <a:extLst>
                         <a:ext uri="{28A0092B-C50C-407E-A947-70E740481C1C}">
                           <a14:useLocalDpi xmlns:a14="http://schemas.microsoft.com/office/drawing/2010/main" val="0"/>
@@ -928,7 +954,7 @@
                     <pic:cNvPicPr/>
                   </pic:nvPicPr>
                   <pic:blipFill>
-                    <a:blip r:embed="rId10">
+                    <a:blip r:embed="rId12">
                       <a:extLst>
                         <a:ext uri="{28A0092B-C50C-407E-A947-70E740481C1C}">
                           <a14:useLocalDpi xmlns:a14="http://schemas.microsoft.com/office/drawing/2010/main" val="0"/>
@@ -1312,7 +1338,7 @@
                     <pic:cNvPicPr/>
                   </pic:nvPicPr>
                   <pic:blipFill>
-                    <a:blip r:embed="rId11">
+                    <a:blip r:embed="rId13">
                       <a:extLst>
                         <a:ext uri="{28A0092B-C50C-407E-A947-70E740481C1C}">
                           <a14:useLocalDpi xmlns:a14="http://schemas.microsoft.com/office/drawing/2010/main" val="0"/>
@@ -2943,4 +2969,16 @@
     </a:ext>
   </a:extLst>
 </a:theme>
+</file>
+
+<file path=customXml/item1.xml><?xml version="1.0" encoding="utf-8"?>
+<b:Sources xmlns:b="http://schemas.openxmlformats.org/officeDocument/2006/bibliography" xmlns="http://schemas.openxmlformats.org/officeDocument/2006/bibliography" SelectedStyle="/APASixthEditionOfficeOnline.xsl" StyleName="APA" Version="6"/>
+</file>
+
+<file path=customXml/itemProps1.xml><?xml version="1.0" encoding="utf-8"?>
+<ds:datastoreItem xmlns:ds="http://schemas.openxmlformats.org/officeDocument/2006/customXml" ds:itemID="{584EAB18-ECDA-5942-BDCA-5114B2A05FC8}">
+  <ds:schemaRefs>
+    <ds:schemaRef ds:uri="http://schemas.openxmlformats.org/officeDocument/2006/bibliography"/>
+  </ds:schemaRefs>
+</ds:datastoreItem>
 </file>